--- a/New Microsoft Word Document.docx
+++ b/New Microsoft Word Document.docx
@@ -4,17 +4,99 @@
   <w:body>
     <w:p>
       <w:r>
-        <w:rPr>
-          <w:lang w:val="vi-VN"/>
-        </w:rPr>
-        <w:t xml:space="preserve">Hello </w:t>
-      </w:r>
-      <w:r>
-        <w:t>world</w:t>
+        <w:t>BÀI 1</w:t>
+      </w:r>
+    </w:p>
+    <w:p>
+      <w:r>
+        <w:t>BEGIN</w:t>
+      </w:r>
+    </w:p>
+    <w:p>
+      <w:r>
+        <w:t>IN DÒNG CHỮ ( Hello mọi nngười</w:t>
+      </w:r>
+    </w:p>
+    <w:p>
+      <w:r>
+        <w:t>END</w:t>
+      </w:r>
+    </w:p>
+    <w:p/>
+    <w:p>
+      <w:r>
+        <w:t xml:space="preserve">BEGIN </w:t>
+      </w:r>
+    </w:p>
+    <w:p>
+      <w:r>
+        <w:t>INPUT a, b</w:t>
+      </w:r>
+    </w:p>
+    <w:p>
+      <w:r>
+        <w:t xml:space="preserve">If a = 0 THEN </w:t>
       </w:r>
       <w:bookmarkStart w:id="0" w:name="_GoBack"/>
       <w:bookmarkEnd w:id="0"/>
     </w:p>
+    <w:p>
+      <w:r>
+        <w:tab/>
+        <w:t>If b = 0 THEN</w:t>
+      </w:r>
+    </w:p>
+    <w:p>
+      <w:r>
+        <w:tab/>
+        <w:t xml:space="preserve">  PRINT” Phương trình vô số nghiệm”</w:t>
+      </w:r>
+    </w:p>
+    <w:p>
+      <w:r>
+        <w:t xml:space="preserve">              ELSE</w:t>
+      </w:r>
+    </w:p>
+    <w:p>
+      <w:r>
+        <w:tab/>
+      </w:r>
+      <w:r>
+        <w:tab/>
+        <w:t>PRINT “Phương trình vô số nghiệm”</w:t>
+      </w:r>
+    </w:p>
+    <w:p>
+      <w:r>
+        <w:t xml:space="preserve">           </w:t>
+      </w:r>
+      <w:r>
+        <w:tab/>
+        <w:t xml:space="preserve">END IF </w:t>
+      </w:r>
+    </w:p>
+    <w:p>
+      <w:r>
+        <w:t>ELSE</w:t>
+      </w:r>
+    </w:p>
+    <w:p>
+      <w:r>
+        <w:tab/>
+        <w:t>PRINT “Phương trình có nghiệm x = -b/a”</w:t>
+      </w:r>
+    </w:p>
+    <w:p>
+      <w:r>
+        <w:t>END IF</w:t>
+      </w:r>
+    </w:p>
+    <w:p>
+      <w:r>
+        <w:t>END</w:t>
+      </w:r>
+    </w:p>
+    <w:p/>
     <w:sectPr>
       <w:pgSz w:w="12240" w:h="15840"/>
       <w:pgMar w:top="1440" w:right="1440" w:bottom="1440" w:left="1440" w:header="720" w:footer="720" w:gutter="0"/>
@@ -417,7 +499,14 @@
   </w:latentStyles>
   <w:style w:type="paragraph" w:default="1" w:styleId="Normal">
     <w:name w:val="Normal"/>
-    <w:qFormat/>
+    <w:rsid w:val="008701E9"/>
+    <w:pPr>
+      <w:spacing w:after="0"/>
+    </w:pPr>
+    <w:rPr>
+      <w:rFonts w:ascii="Arial" w:eastAsia="Arial" w:hAnsi="Arial" w:cs="Arial"/>
+      <w:lang w:val="vi"/>
+    </w:rPr>
   </w:style>
   <w:style w:type="character" w:default="1" w:styleId="DefaultParagraphFont">
     <w:name w:val="Default Paragraph Font"/>
